--- a/Notes.docx
+++ b/Notes.docx
@@ -14748,6 +14748,8 @@
         <w:t>&gt;</w:t>
       </w:r>
     </w:p>
+    <w:p/>
+    <w:p/>
     <w:p>
       <w:bookmarkStart w:id="0" w:name="_GoBack"/>
       <w:bookmarkEnd w:id="0"/>
